--- a/brainRunning/java-node/hystrix.docx
+++ b/brainRunning/java-node/hystrix.docx
@@ -62,47 +62,230 @@
         <w:t>防止故障扩散：防止故障扩散到其它系统</w:t>
       </w:r>
     </w:p>
+    <w:p>
+      <w:r>
+        <w:tab/>
+        <w:t xml:space="preserve">· </w:t>
+      </w:r>
+      <w:r>
+        <w:t>监控功能：</w:t>
+      </w:r>
+      <w:r>
+        <w:rPr>
+          <w:rFonts w:hint="eastAsia"/>
+        </w:rPr>
+        <w:t>提供熔断器的故障监控组件</w:t>
+      </w:r>
+      <w:proofErr w:type="spellStart"/>
+      <w:r>
+        <w:rPr>
+          <w:rFonts w:hint="eastAsia"/>
+        </w:rPr>
+        <w:t>Hystrix</w:t>
+      </w:r>
+      <w:proofErr w:type="spellEnd"/>
+      <w:r>
+        <w:t xml:space="preserve"> Dashboard</w:t>
+      </w:r>
+      <w:r>
+        <w:t>，随时监控熔断器</w:t>
+      </w:r>
+      <w:r>
+        <w:t>状态</w:t>
+      </w:r>
+      <w:r>
+        <w:t xml:space="preserve"> </w:t>
+      </w:r>
+    </w:p>
+    <w:p/>
+    <w:p>
+      <w:proofErr w:type="spellStart"/>
+      <w:r>
+        <w:t>Hystrix</w:t>
+      </w:r>
+      <w:proofErr w:type="spellEnd"/>
+      <w:r>
+        <w:t>服务降级：</w:t>
+      </w:r>
+    </w:p>
+    <w:p>
+      <w:r>
+        <w:tab/>
+      </w:r>
+      <w:r>
+        <w:t>保证当前服务不受其他服务影响，提高服务建设性。</w:t>
+      </w:r>
+    </w:p>
+    <w:p>
+      <w:r>
+        <w:tab/>
+      </w:r>
+      <w:r>
+        <w:t>以下场景进行服务降级处理：</w:t>
+      </w:r>
+    </w:p>
+    <w:p>
+      <w:r>
+        <w:tab/>
+      </w:r>
+      <w:r>
+        <w:tab/>
+        <w:t xml:space="preserve">· </w:t>
+      </w:r>
+      <w:r>
+        <w:t>程序运行异常</w:t>
+      </w:r>
+    </w:p>
+    <w:p>
+      <w:r>
+        <w:tab/>
+      </w:r>
+      <w:r>
+        <w:tab/>
+        <w:t xml:space="preserve">· </w:t>
+      </w:r>
+      <w:r>
+        <w:t>服务超时</w:t>
+      </w:r>
+    </w:p>
+    <w:p>
+      <w:r>
+        <w:tab/>
+      </w:r>
+      <w:r>
+        <w:tab/>
+        <w:t xml:space="preserve">· </w:t>
+      </w:r>
+      <w:r>
+        <w:t>熔断器处于打开状态</w:t>
+      </w:r>
+    </w:p>
+    <w:p>
+      <w:r>
+        <w:tab/>
+      </w:r>
+      <w:r>
+        <w:tab/>
+        <w:t xml:space="preserve">· </w:t>
+      </w:r>
+      <w:r>
+        <w:t>线程</w:t>
+      </w:r>
+      <w:proofErr w:type="gramStart"/>
+      <w:r>
+        <w:t>池资源</w:t>
+      </w:r>
+      <w:proofErr w:type="gramEnd"/>
+      <w:r>
+        <w:t>耗尽</w:t>
+      </w:r>
+    </w:p>
+    <w:p/>
     <w:p>
       <w:pPr>
         <w:rPr>
           <w:rFonts w:hint="eastAsia"/>
         </w:rPr>
       </w:pPr>
-      <w:r>
-        <w:tab/>
-        <w:t xml:space="preserve">· </w:t>
-      </w:r>
-      <w:r>
-        <w:t>监控功能：</w:t>
-      </w:r>
-      <w:r>
+    </w:p>
+    <w:p>
+      <w:pPr>
+        <w:widowControl/>
+        <w:jc w:val="left"/>
+      </w:pPr>
+      <w:r>
+        <w:br w:type="page"/>
+      </w:r>
+      <w:r>
+        <w:rPr>
+          <w:noProof/>
+        </w:rPr>
+        <w:lastRenderedPageBreak/>
+        <w:drawing>
+          <wp:inline distT="0" distB="0" distL="0" distR="0" wp14:anchorId="4AA7502F" wp14:editId="36D68B36">
+            <wp:extent cx="5274310" cy="3127375"/>
+            <wp:effectExtent l="0" t="0" r="2540" b="0"/>
+            <wp:docPr id="1" name="图片 1"/>
+            <wp:cNvGraphicFramePr>
+              <a:graphicFrameLocks xmlns:a="http://schemas.openxmlformats.org/drawingml/2006/main" noChangeAspect="1"/>
+            </wp:cNvGraphicFramePr>
+            <a:graphic xmlns:a="http://schemas.openxmlformats.org/drawingml/2006/main">
+              <a:graphicData uri="http://schemas.openxmlformats.org/drawingml/2006/picture">
+                <pic:pic xmlns:pic="http://schemas.openxmlformats.org/drawingml/2006/picture">
+                  <pic:nvPicPr>
+                    <pic:cNvPr id="1" name=""/>
+                    <pic:cNvPicPr/>
+                  </pic:nvPicPr>
+                  <pic:blipFill>
+                    <a:blip r:embed="rId4"/>
+                    <a:stretch>
+                      <a:fillRect/>
+                    </a:stretch>
+                  </pic:blipFill>
+                  <pic:spPr>
+                    <a:xfrm>
+                      <a:off x="0" y="0"/>
+                      <a:ext cx="5274310" cy="3127375"/>
+                    </a:xfrm>
+                    <a:prstGeom prst="rect">
+                      <a:avLst/>
+                    </a:prstGeom>
+                  </pic:spPr>
+                </pic:pic>
+              </a:graphicData>
+            </a:graphic>
+          </wp:inline>
+        </w:drawing>
+      </w:r>
+    </w:p>
+    <w:p>
+      <w:pPr>
         <w:rPr>
           <w:rFonts w:hint="eastAsia"/>
         </w:rPr>
-        <w:t>提供熔断器的故障监控组件</w:t>
-      </w:r>
-      <w:proofErr w:type="spellStart"/>
+      </w:pPr>
       <w:r>
         <w:rPr>
-          <w:rFonts w:hint="eastAsia"/>
+          <w:noProof/>
         </w:rPr>
-        <w:t>Hystrix</w:t>
-      </w:r>
-      <w:proofErr w:type="spellEnd"/>
-      <w:r>
-        <w:t xml:space="preserve"> Dashboard</w:t>
-      </w:r>
-      <w:r>
-        <w:t>，随时监控熔断器</w:t>
-      </w:r>
-      <w:r>
-        <w:t>状态</w:t>
+        <w:drawing>
+          <wp:inline distT="0" distB="0" distL="0" distR="0" wp14:anchorId="7A6E82E6" wp14:editId="10FBE25B">
+            <wp:extent cx="5274310" cy="2191385"/>
+            <wp:effectExtent l="0" t="0" r="2540" b="0"/>
+            <wp:docPr id="2" name="图片 2"/>
+            <wp:cNvGraphicFramePr>
+              <a:graphicFrameLocks xmlns:a="http://schemas.openxmlformats.org/drawingml/2006/main" noChangeAspect="1"/>
+            </wp:cNvGraphicFramePr>
+            <a:graphic xmlns:a="http://schemas.openxmlformats.org/drawingml/2006/main">
+              <a:graphicData uri="http://schemas.openxmlformats.org/drawingml/2006/picture">
+                <pic:pic xmlns:pic="http://schemas.openxmlformats.org/drawingml/2006/picture">
+                  <pic:nvPicPr>
+                    <pic:cNvPr id="1" name=""/>
+                    <pic:cNvPicPr/>
+                  </pic:nvPicPr>
+                  <pic:blipFill>
+                    <a:blip r:embed="rId5"/>
+                    <a:stretch>
+                      <a:fillRect/>
+                    </a:stretch>
+                  </pic:blipFill>
+                  <pic:spPr>
+                    <a:xfrm>
+                      <a:off x="0" y="0"/>
+                      <a:ext cx="5274310" cy="2191385"/>
+                    </a:xfrm>
+                    <a:prstGeom prst="rect">
+                      <a:avLst/>
+                    </a:prstGeom>
+                  </pic:spPr>
+                </pic:pic>
+              </a:graphicData>
+            </a:graphic>
+          </wp:inline>
+        </w:drawing>
       </w:r>
       <w:bookmarkStart w:id="0" w:name="_GoBack"/>
       <w:bookmarkEnd w:id="0"/>
-      <w:r>
-        <w:t xml:space="preserve"> </w:t>
-      </w:r>
     </w:p>
     <w:sectPr>
       <w:pgSz w:w="11906" w:h="16838"/>

--- a/brainRunning/java-node/hystrix.docx
+++ b/brainRunning/java-node/hystrix.docx
@@ -99,190 +99,303 @@
     </w:p>
     <w:p/>
     <w:p>
-      <w:proofErr w:type="spellStart"/>
-      <w:r>
-        <w:t>Hystrix</w:t>
-      </w:r>
-      <w:proofErr w:type="spellEnd"/>
-      <w:r>
-        <w:t>服务降级：</w:t>
-      </w:r>
-    </w:p>
-    <w:p>
-      <w:r>
-        <w:tab/>
-      </w:r>
-      <w:r>
-        <w:t>保证当前服务不受其他服务影响，提高服务建设性。</w:t>
-      </w:r>
-    </w:p>
-    <w:p>
-      <w:r>
-        <w:tab/>
-      </w:r>
-      <w:r>
-        <w:t>以下场景进行服务降级处理：</w:t>
-      </w:r>
-    </w:p>
-    <w:p>
-      <w:r>
-        <w:tab/>
-      </w:r>
+      <w:r>
+        <w:t>服务降级使用场景：</w:t>
+      </w:r>
+    </w:p>
+    <w:p>
       <w:r>
         <w:tab/>
         <w:t xml:space="preserve">· </w:t>
       </w:r>
       <w:r>
-        <w:t>程序运行异常</w:t>
-      </w:r>
-    </w:p>
-    <w:p>
-      <w:r>
-        <w:tab/>
-      </w:r>
+        <w:t>在服务器压力剧增时，根据实际业务情况以及流量，对一些不重要的不紧急的服务进行有策略的不处理或简单处理，从而释放服务器资源以保证核心服务正常运作。（作为客户端）</w:t>
+      </w:r>
+    </w:p>
+    <w:p>
       <w:r>
         <w:tab/>
         <w:t xml:space="preserve">· </w:t>
       </w:r>
       <w:r>
-        <w:t>服务超时</w:t>
-      </w:r>
-    </w:p>
-    <w:p>
-      <w:r>
-        <w:tab/>
-      </w:r>
-      <w:r>
-        <w:tab/>
-        <w:t xml:space="preserve">· </w:t>
-      </w:r>
-      <w:r>
-        <w:t>熔断器处于打开状态</w:t>
-      </w:r>
-    </w:p>
-    <w:p>
-      <w:r>
-        <w:tab/>
-      </w:r>
-      <w:r>
-        <w:tab/>
-        <w:t xml:space="preserve">· </w:t>
-      </w:r>
-      <w:r>
-        <w:t>线程</w:t>
+        <w:t>当某些服务</w:t>
       </w:r>
       <w:proofErr w:type="gramStart"/>
       <w:r>
-        <w:t>池资源</w:t>
+        <w:t>不</w:t>
       </w:r>
       <w:proofErr w:type="gramEnd"/>
       <w:r>
-        <w:t>耗尽</w:t>
-      </w:r>
-    </w:p>
-    <w:p/>
-    <w:p>
-      <w:pPr>
+        <w:t>可用时，为了避免长时间等待造成的卡顿或雪崩效应，而主动执行备用的降级逻辑，立刻返回一个友好提示，以保证主体业务不受影响。（作为客户端）</w:t>
+      </w:r>
+    </w:p>
+    <w:p>
+      <w:pPr>
+        <w:ind w:firstLine="420"/>
+      </w:pPr>
+    </w:p>
+    <w:p>
+      <w:pPr>
+        <w:ind w:firstLine="420"/>
+      </w:pPr>
+      <w:r>
+        <w:t>（</w:t>
+      </w:r>
+      <w:r>
         <w:rPr>
           <w:rFonts w:hint="eastAsia"/>
         </w:rPr>
-      </w:pPr>
-    </w:p>
-    <w:p>
-      <w:pPr>
-        <w:widowControl/>
-        <w:jc w:val="left"/>
-      </w:pPr>
-      <w:r>
-        <w:br w:type="page"/>
-      </w:r>
-      <w:r>
-        <w:rPr>
-          <w:noProof/>
-        </w:rPr>
-        <w:lastRenderedPageBreak/>
-        <w:drawing>
-          <wp:inline distT="0" distB="0" distL="0" distR="0" wp14:anchorId="4AA7502F" wp14:editId="36D68B36">
-            <wp:extent cx="5274310" cy="3127375"/>
-            <wp:effectExtent l="0" t="0" r="2540" b="0"/>
-            <wp:docPr id="1" name="图片 1"/>
-            <wp:cNvGraphicFramePr>
-              <a:graphicFrameLocks xmlns:a="http://schemas.openxmlformats.org/drawingml/2006/main" noChangeAspect="1"/>
-            </wp:cNvGraphicFramePr>
-            <a:graphic xmlns:a="http://schemas.openxmlformats.org/drawingml/2006/main">
-              <a:graphicData uri="http://schemas.openxmlformats.org/drawingml/2006/picture">
-                <pic:pic xmlns:pic="http://schemas.openxmlformats.org/drawingml/2006/picture">
-                  <pic:nvPicPr>
-                    <pic:cNvPr id="1" name=""/>
-                    <pic:cNvPicPr/>
-                  </pic:nvPicPr>
-                  <pic:blipFill>
-                    <a:blip r:embed="rId4"/>
-                    <a:stretch>
-                      <a:fillRect/>
-                    </a:stretch>
-                  </pic:blipFill>
-                  <pic:spPr>
-                    <a:xfrm>
-                      <a:off x="0" y="0"/>
-                      <a:ext cx="5274310" cy="3127375"/>
-                    </a:xfrm>
-                    <a:prstGeom prst="rect">
-                      <a:avLst/>
-                    </a:prstGeom>
-                  </pic:spPr>
-                </pic:pic>
-              </a:graphicData>
-            </a:graphic>
-          </wp:inline>
-        </w:drawing>
-      </w:r>
-    </w:p>
-    <w:p>
-      <w:pPr>
+        <w:t>通常情况下，我们都会在客户端进行服务降级，当客户端调用的服务端的服务</w:t>
+      </w:r>
+      <w:proofErr w:type="gramStart"/>
+      <w:r>
         <w:rPr>
           <w:rFonts w:hint="eastAsia"/>
         </w:rPr>
-      </w:pPr>
+        <w:t>不</w:t>
+      </w:r>
+      <w:proofErr w:type="gramEnd"/>
       <w:r>
         <w:rPr>
-          <w:noProof/>
+          <w:rFonts w:hint="eastAsia"/>
         </w:rPr>
-        <w:drawing>
-          <wp:inline distT="0" distB="0" distL="0" distR="0" wp14:anchorId="7A6E82E6" wp14:editId="10FBE25B">
-            <wp:extent cx="5274310" cy="2191385"/>
-            <wp:effectExtent l="0" t="0" r="2540" b="0"/>
-            <wp:docPr id="2" name="图片 2"/>
-            <wp:cNvGraphicFramePr>
-              <a:graphicFrameLocks xmlns:a="http://schemas.openxmlformats.org/drawingml/2006/main" noChangeAspect="1"/>
-            </wp:cNvGraphicFramePr>
-            <a:graphic xmlns:a="http://schemas.openxmlformats.org/drawingml/2006/main">
-              <a:graphicData uri="http://schemas.openxmlformats.org/drawingml/2006/picture">
-                <pic:pic xmlns:pic="http://schemas.openxmlformats.org/drawingml/2006/picture">
-                  <pic:nvPicPr>
-                    <pic:cNvPr id="1" name=""/>
-                    <pic:cNvPicPr/>
-                  </pic:nvPicPr>
-                  <pic:blipFill>
-                    <a:blip r:embed="rId5"/>
-                    <a:stretch>
-                      <a:fillRect/>
-                    </a:stretch>
-                  </pic:blipFill>
-                  <pic:spPr>
-                    <a:xfrm>
-                      <a:off x="0" y="0"/>
-                      <a:ext cx="5274310" cy="2191385"/>
-                    </a:xfrm>
-                    <a:prstGeom prst="rect">
-                      <a:avLst/>
-                    </a:prstGeom>
-                  </pic:spPr>
-                </pic:pic>
-              </a:graphicData>
-            </a:graphic>
-          </wp:inline>
-        </w:drawing>
+        <w:t>可用时，客户端直接进行服务降级处理，避免其线程被长时间、不必要地占用。</w:t>
+      </w:r>
+      <w:r>
+        <w:t>）</w:t>
+      </w:r>
+    </w:p>
+    <w:p/>
+    <w:p>
+      <w:pPr>
+        <w:rPr>
+          <w:rFonts w:hint="eastAsia"/>
+        </w:rPr>
+      </w:pPr>
+    </w:p>
+    <w:p>
+      <w:r>
+        <w:t>支持服务降级方式：</w:t>
+      </w:r>
+    </w:p>
+    <w:p>
+      <w:r>
+        <w:tab/>
+      </w:r>
+      <w:r>
+        <w:t>通过重写</w:t>
+      </w:r>
+      <w:proofErr w:type="spellStart"/>
+      <w:r>
+        <w:t>HystrixCommand</w:t>
+      </w:r>
+      <w:proofErr w:type="spellEnd"/>
+      <w:r>
+        <w:t> </w:t>
+      </w:r>
+      <w:r>
+        <w:t>的</w:t>
+      </w:r>
+      <w:proofErr w:type="spellStart"/>
+      <w:r>
+        <w:t>getFallBack</w:t>
+      </w:r>
+      <w:proofErr w:type="spellEnd"/>
+      <w:r>
+        <w:t>() </w:t>
+      </w:r>
+      <w:r>
+        <w:t>方法，或者</w:t>
+      </w:r>
+      <w:proofErr w:type="spellStart"/>
+      <w:r>
+        <w:t>HystrixObservableCommand</w:t>
+      </w:r>
+      <w:proofErr w:type="spellEnd"/>
+      <w:r>
+        <w:t> </w:t>
+      </w:r>
+      <w:r>
+        <w:t>的</w:t>
+      </w:r>
+      <w:proofErr w:type="spellStart"/>
+      <w:r>
+        <w:t>resumeWithFallback</w:t>
+      </w:r>
+      <w:proofErr w:type="spellEnd"/>
+      <w:r>
+        <w:t>()</w:t>
+      </w:r>
+      <w:r>
+        <w:t>方法，使服务降级。</w:t>
+      </w:r>
+    </w:p>
+    <w:p>
+      <w:r>
+        <w:tab/>
+      </w:r>
+      <w:proofErr w:type="spellStart"/>
+      <w:r>
+        <w:t>Hystrix</w:t>
+      </w:r>
+      <w:proofErr w:type="spellEnd"/>
+      <w:r>
+        <w:t>服务降级</w:t>
+      </w:r>
+      <w:proofErr w:type="spellStart"/>
+      <w:r>
+        <w:t>FallBack</w:t>
+      </w:r>
+      <w:proofErr w:type="spellEnd"/>
+      <w:r>
+        <w:t>方法，既可以在客户端写，也可以在服务端写。</w:t>
+      </w:r>
+    </w:p>
+    <w:p/>
+    <w:p>
+      <w:proofErr w:type="spellStart"/>
+      <w:r>
+        <w:t>Hystrix</w:t>
+      </w:r>
+      <w:proofErr w:type="spellEnd"/>
+      <w:r>
+        <w:t>实现服务熔断步骤如下：</w:t>
+      </w:r>
+    </w:p>
+    <w:p>
+      <w:pPr>
+        <w:pStyle w:val="a3"/>
+        <w:numPr>
+          <w:ilvl w:val="0"/>
+          <w:numId w:val="1"/>
+        </w:numPr>
+        <w:ind w:firstLineChars="0"/>
+      </w:pPr>
+      <w:r>
+        <w:rPr>
+          <w:rFonts w:hint="eastAsia"/>
+        </w:rPr>
+        <w:t>当服务调用出错率达到一定程度后（默认</w:t>
+      </w:r>
+      <w:r>
+        <w:rPr>
+          <w:rFonts w:hint="eastAsia"/>
+        </w:rPr>
+        <w:t>5</w:t>
+      </w:r>
+      <w:r>
+        <w:t>0%</w:t>
+      </w:r>
+      <w:r>
+        <w:rPr>
+          <w:rFonts w:hint="eastAsia"/>
+        </w:rPr>
+        <w:t>），熔断器进入开启状态。</w:t>
+      </w:r>
+    </w:p>
+    <w:p>
+      <w:pPr>
+        <w:pStyle w:val="a3"/>
+        <w:numPr>
+          <w:ilvl w:val="0"/>
+          <w:numId w:val="1"/>
+        </w:numPr>
+        <w:ind w:firstLineChars="0"/>
+      </w:pPr>
+      <w:r>
+        <w:t>熔断器进入开启状态后，</w:t>
+      </w:r>
+      <w:proofErr w:type="spellStart"/>
+      <w:r>
+        <w:t>Hystrix</w:t>
+      </w:r>
+      <w:proofErr w:type="spellEnd"/>
+      <w:r>
+        <w:t>进入一个休眠窗口期，在此期间，该服务的降级逻辑（</w:t>
+      </w:r>
+      <w:r>
+        <w:t>fallback</w:t>
+      </w:r>
+      <w:r>
+        <w:t>内的逻辑）充当主逻辑，原来逻辑</w:t>
+      </w:r>
+      <w:proofErr w:type="gramStart"/>
+      <w:r>
+        <w:t>不</w:t>
+      </w:r>
+      <w:proofErr w:type="gramEnd"/>
+      <w:r>
+        <w:t>可用。</w:t>
+      </w:r>
+    </w:p>
+    <w:p>
+      <w:pPr>
+        <w:pStyle w:val="a3"/>
+        <w:numPr>
+          <w:ilvl w:val="0"/>
+          <w:numId w:val="1"/>
+        </w:numPr>
+        <w:ind w:firstLineChars="0"/>
+      </w:pPr>
+      <w:r>
+        <w:t>当有请求再次调用该服务时，会直接调用降级逻辑快速返回失败响应，以避免雪崩。</w:t>
+      </w:r>
+    </w:p>
+    <w:p>
+      <w:pPr>
+        <w:pStyle w:val="a3"/>
+        <w:numPr>
+          <w:ilvl w:val="0"/>
+          <w:numId w:val="1"/>
+        </w:numPr>
+        <w:ind w:firstLineChars="0"/>
+      </w:pPr>
+      <w:r>
+        <w:t>当休眠窗口</w:t>
+      </w:r>
+      <w:proofErr w:type="gramStart"/>
+      <w:r>
+        <w:t>期时间</w:t>
+      </w:r>
+      <w:proofErr w:type="gramEnd"/>
+      <w:r>
+        <w:t>到，</w:t>
+      </w:r>
+      <w:proofErr w:type="spellStart"/>
+      <w:r>
+        <w:t>Hysrix</w:t>
+      </w:r>
+      <w:proofErr w:type="spellEnd"/>
+      <w:r>
+        <w:t>会进入半熔断状态，允许部分请求对原来的逻辑进行访问，并观察其成功率。</w:t>
+      </w:r>
+    </w:p>
+    <w:p>
+      <w:pPr>
+        <w:pStyle w:val="a3"/>
+        <w:numPr>
+          <w:ilvl w:val="0"/>
+          <w:numId w:val="1"/>
+        </w:numPr>
+        <w:ind w:firstLineChars="0"/>
+        <w:rPr>
+          <w:rFonts w:hint="eastAsia"/>
+        </w:rPr>
+      </w:pPr>
+      <w:r>
+        <w:t>当成功率到达预期，则关闭熔断，否则继续重复</w:t>
+      </w:r>
+      <w:r>
+        <w:rPr>
+          <w:rFonts w:hint="eastAsia"/>
+        </w:rPr>
+        <w:t>2</w:t>
+      </w:r>
+      <w:r>
+        <w:t>~4</w:t>
+      </w:r>
+      <w:r>
+        <w:t>的步骤。</w:t>
       </w:r>
       <w:bookmarkStart w:id="0" w:name="_GoBack"/>
       <w:bookmarkEnd w:id="0"/>
@@ -295,6 +408,103 @@
     </w:sectPr>
   </w:body>
 </w:document>
+</file>
+
+<file path=word/numbering.xml><?xml version="1.0" encoding="utf-8"?>
+<w:numbering xmlns:wpc="http://schemas.microsoft.com/office/word/2010/wordprocessingCanvas" xmlns:mc="http://schemas.openxmlformats.org/markup-compatibility/2006" xmlns:o="urn:schemas-microsoft-com:office:office" xmlns:r="http://schemas.openxmlformats.org/officeDocument/2006/relationships" xmlns:m="http://schemas.openxmlformats.org/officeDocument/2006/math" xmlns:v="urn:schemas-microsoft-com:vml" xmlns:wp14="http://schemas.microsoft.com/office/word/2010/wordprocessingDrawing" xmlns:wp="http://schemas.openxmlformats.org/drawingml/2006/wordprocessingDrawing" xmlns:w10="urn:schemas-microsoft-com:office:word" xmlns:w="http://schemas.openxmlformats.org/wordprocessingml/2006/main" xmlns:w14="http://schemas.microsoft.com/office/word/2010/wordml" xmlns:w15="http://schemas.microsoft.com/office/word/2012/wordml" xmlns:wpg="http://schemas.microsoft.com/office/word/2010/wordprocessingGroup" xmlns:wpi="http://schemas.microsoft.com/office/word/2010/wordprocessingInk" xmlns:wne="http://schemas.microsoft.com/office/word/2006/wordml" xmlns:wps="http://schemas.microsoft.com/office/word/2010/wordprocessingShape" mc:Ignorable="w14 w15 wp14">
+  <w:abstractNum w:abstractNumId="0" w15:restartNumberingAfterBreak="0">
+    <w:nsid w:val="58EA4B7E"/>
+    <w:multiLevelType w:val="hybridMultilevel"/>
+    <w:tmpl w:val="1E5053C6"/>
+    <w:lvl w:ilvl="0" w:tplc="3D94A29E">
+      <w:start w:val="1"/>
+      <w:numFmt w:val="decimal"/>
+      <w:lvlText w:val="%1."/>
+      <w:lvlJc w:val="left"/>
+      <w:pPr>
+        <w:ind w:left="780" w:hanging="360"/>
+      </w:pPr>
+      <w:rPr>
+        <w:rFonts w:hint="default"/>
+      </w:rPr>
+    </w:lvl>
+    <w:lvl w:ilvl="1" w:tplc="04090019" w:tentative="1">
+      <w:start w:val="1"/>
+      <w:numFmt w:val="lowerLetter"/>
+      <w:lvlText w:val="%2)"/>
+      <w:lvlJc w:val="left"/>
+      <w:pPr>
+        <w:ind w:left="1260" w:hanging="420"/>
+      </w:pPr>
+    </w:lvl>
+    <w:lvl w:ilvl="2" w:tplc="0409001B" w:tentative="1">
+      <w:start w:val="1"/>
+      <w:numFmt w:val="lowerRoman"/>
+      <w:lvlText w:val="%3."/>
+      <w:lvlJc w:val="right"/>
+      <w:pPr>
+        <w:ind w:left="1680" w:hanging="420"/>
+      </w:pPr>
+    </w:lvl>
+    <w:lvl w:ilvl="3" w:tplc="0409000F" w:tentative="1">
+      <w:start w:val="1"/>
+      <w:numFmt w:val="decimal"/>
+      <w:lvlText w:val="%4."/>
+      <w:lvlJc w:val="left"/>
+      <w:pPr>
+        <w:ind w:left="2100" w:hanging="420"/>
+      </w:pPr>
+    </w:lvl>
+    <w:lvl w:ilvl="4" w:tplc="04090019" w:tentative="1">
+      <w:start w:val="1"/>
+      <w:numFmt w:val="lowerLetter"/>
+      <w:lvlText w:val="%5)"/>
+      <w:lvlJc w:val="left"/>
+      <w:pPr>
+        <w:ind w:left="2520" w:hanging="420"/>
+      </w:pPr>
+    </w:lvl>
+    <w:lvl w:ilvl="5" w:tplc="0409001B" w:tentative="1">
+      <w:start w:val="1"/>
+      <w:numFmt w:val="lowerRoman"/>
+      <w:lvlText w:val="%6."/>
+      <w:lvlJc w:val="right"/>
+      <w:pPr>
+        <w:ind w:left="2940" w:hanging="420"/>
+      </w:pPr>
+    </w:lvl>
+    <w:lvl w:ilvl="6" w:tplc="0409000F" w:tentative="1">
+      <w:start w:val="1"/>
+      <w:numFmt w:val="decimal"/>
+      <w:lvlText w:val="%7."/>
+      <w:lvlJc w:val="left"/>
+      <w:pPr>
+        <w:ind w:left="3360" w:hanging="420"/>
+      </w:pPr>
+    </w:lvl>
+    <w:lvl w:ilvl="7" w:tplc="04090019" w:tentative="1">
+      <w:start w:val="1"/>
+      <w:numFmt w:val="lowerLetter"/>
+      <w:lvlText w:val="%8)"/>
+      <w:lvlJc w:val="left"/>
+      <w:pPr>
+        <w:ind w:left="3780" w:hanging="420"/>
+      </w:pPr>
+    </w:lvl>
+    <w:lvl w:ilvl="8" w:tplc="0409001B" w:tentative="1">
+      <w:start w:val="1"/>
+      <w:numFmt w:val="lowerRoman"/>
+      <w:lvlText w:val="%9."/>
+      <w:lvlJc w:val="right"/>
+      <w:pPr>
+        <w:ind w:left="4200" w:hanging="420"/>
+      </w:pPr>
+    </w:lvl>
+  </w:abstractNum>
+  <w:num w:numId="1">
+    <w:abstractNumId w:val="0"/>
+  </w:num>
+</w:numbering>
 </file>
 
 <file path=word/styles.xml><?xml version="1.0" encoding="utf-8"?>
@@ -719,6 +929,16 @@
     <w:semiHidden/>
     <w:unhideWhenUsed/>
   </w:style>
+  <w:style w:type="paragraph" w:styleId="a3">
+    <w:name w:val="List Paragraph"/>
+    <w:basedOn w:val="a"/>
+    <w:uiPriority w:val="34"/>
+    <w:qFormat/>
+    <w:rsid w:val="00344F98"/>
+    <w:pPr>
+      <w:ind w:firstLineChars="200" w:firstLine="420"/>
+    </w:pPr>
+  </w:style>
 </w:styles>
 </file>
 
